--- a/Weather Texts.docx
+++ b/Weather Texts.docx
@@ -318,6 +318,11 @@
     </w:p>
     <w:p/>
     <w:p>
+      <w:pPr>
+        <w:pBdr>
+          <w:bottom w:val="single" w:sz="6" w:space="1" w:color="auto"/>
+        </w:pBdr>
+      </w:pPr>
       <w:r>
         <w:lastRenderedPageBreak/>
         <w:t xml:space="preserve">Weatherman 2: I am told that this particular type of insect has a long pedigree of being used for this kind of duty. I am even prouder to proclaim that we have used this beetle’s ancestors to predict when our ships should sail or remain in port for _____ beetle generations. </w:t>
@@ -332,81 +337,57 @@
         <w:t>kly predictions on ___________</w:t>
       </w:r>
       <w:r>
-        <w:t xml:space="preserve">_ and  ____________ data. </w:t>
-      </w:r>
-    </w:p>
-    <w:p/>
-    <w:p>
-      <w:r>
-        <w:t xml:space="preserve">Appendix: </w:t>
-      </w:r>
-    </w:p>
-    <w:p/>
-    <w:p>
-      <w:r>
-        <w:t xml:space="preserve">Records Format: </w:t>
-      </w:r>
-    </w:p>
-    <w:p>
-      <w:r>
-        <w:t>[DATES]</w:t>
-      </w:r>
-    </w:p>
-    <w:p>
-      <w:r>
-        <w:t>Air Pressure:</w:t>
-      </w:r>
-    </w:p>
-    <w:p>
-      <w:r>
-        <w:t xml:space="preserve">Wind Speed: </w:t>
-      </w:r>
-    </w:p>
-    <w:p>
-      <w:r>
-        <w:t>Wind Direction:</w:t>
-      </w:r>
-    </w:p>
-    <w:p>
-      <w:r>
-        <w:t xml:space="preserve">Daily Rain Fall: </w:t>
-      </w:r>
-    </w:p>
-    <w:p>
-      <w:r>
-        <w:t xml:space="preserve">Temperature: </w:t>
-      </w:r>
-    </w:p>
-    <w:p>
-      <w:r>
-        <w:t xml:space="preserve">Precipitation Type: </w:t>
-      </w:r>
-    </w:p>
-    <w:p>
-      <w:r>
-        <w:t>Cloud Cover:</w:t>
-      </w:r>
-    </w:p>
-    <w:p>
-      <w:r>
-        <w:t>DAILY NOTES: (Or Flavor Text)</w:t>
-      </w:r>
-    </w:p>
-    <w:p>
-      <w:r>
-        <w:t xml:space="preserve">Record Keeper’s Signature: </w:t>
-      </w:r>
-    </w:p>
-    <w:p/>
-    <w:p>
-      <w:r>
-        <w:t xml:space="preserve">Flavor Text: </w:t>
-      </w:r>
-    </w:p>
-    <w:p>
-      <w:r>
-        <w:t xml:space="preserve">Day 41: My crops seem </w:t>
-      </w:r>
+        <w:t xml:space="preserve">_ and </w:t>
+      </w:r>
+      <w:r>
+        <w:t xml:space="preserve">____________ data. </w:t>
+      </w:r>
+    </w:p>
+    <w:p/>
+    <w:p/>
+    <w:p>
+      <w:r>
+        <w:t>We r</w:t>
+      </w:r>
+      <w:r>
+        <w:t>egret to inform you that your ability to pre</w:t>
+      </w:r>
+      <w:r>
+        <w:t xml:space="preserve">dict the weather has been </w:t>
+      </w:r>
+      <w:r>
+        <w:t xml:space="preserve">lacking. </w:t>
+      </w:r>
+      <w:r>
+        <w:t xml:space="preserve">Additional mistakes will not be tolerated. </w:t>
+      </w:r>
+    </w:p>
+    <w:p/>
+    <w:p>
+      <w:r>
+        <w:t xml:space="preserve">Weatherman, your predictions have really saved our skins in the past few weeks. We sailors decided to chip in and get this for you. No idea how it actually works but it is supposed to do ____________. Maybe your predecessors left notes on this kind of tool? Either way, best of luck. </w:t>
+      </w:r>
+    </w:p>
+    <w:p/>
+    <w:p>
+      <w:r>
+        <w:t xml:space="preserve">Weatherman, your guesses really have been terrible so far. We found </w:t>
+      </w:r>
+      <w:r>
+        <w:t xml:space="preserve">this tool in a storehouse. Use it and </w:t>
+      </w:r>
+      <w:r>
+        <w:t>give us better predictions.</w:t>
+      </w:r>
+    </w:p>
+    <w:p/>
+    <w:p>
+      <w:r>
+        <w:t xml:space="preserve">The city council has been issued this device as a replacement for one broken by your predecessor. Treat it well as it property of the crown. </w:t>
+      </w:r>
+    </w:p>
+    <w:p/>
+    <w:p>
       <w:bookmarkStart w:id="0" w:name="_GoBack"/>
       <w:bookmarkEnd w:id="0"/>
     </w:p>
@@ -414,6 +395,84 @@
     <w:p/>
     <w:p/>
     <w:p/>
+    <w:p>
+      <w:r>
+        <w:t xml:space="preserve">Appendix: </w:t>
+      </w:r>
+    </w:p>
+    <w:p/>
+    <w:p>
+      <w:r>
+        <w:t>Records Format</w:t>
+      </w:r>
+      <w:r>
+        <w:t xml:space="preserve"> Basics</w:t>
+      </w:r>
+      <w:r>
+        <w:t xml:space="preserve">: </w:t>
+      </w:r>
+    </w:p>
+    <w:p>
+      <w:r>
+        <w:t>[DATES]</w:t>
+      </w:r>
+    </w:p>
+    <w:p>
+      <w:r>
+        <w:t>Air Pressure:</w:t>
+      </w:r>
+    </w:p>
+    <w:p>
+      <w:r>
+        <w:lastRenderedPageBreak/>
+        <w:t xml:space="preserve">Wind Speed: </w:t>
+      </w:r>
+    </w:p>
+    <w:p>
+      <w:r>
+        <w:t>Wind Direction:</w:t>
+      </w:r>
+    </w:p>
+    <w:p>
+      <w:r>
+        <w:t>Average Rain Fall:</w:t>
+      </w:r>
+    </w:p>
+    <w:p>
+      <w:r>
+        <w:t>Number of Days of Rain:</w:t>
+      </w:r>
+      <w:r>
+        <w:t xml:space="preserve"> </w:t>
+      </w:r>
+    </w:p>
+    <w:p>
+      <w:r>
+        <w:t xml:space="preserve">Temperature: </w:t>
+      </w:r>
+    </w:p>
+    <w:p>
+      <w:r>
+        <w:t xml:space="preserve">Precipitation Type: </w:t>
+      </w:r>
+    </w:p>
+    <w:p>
+      <w:r>
+        <w:t>Cloud Cover:</w:t>
+      </w:r>
+    </w:p>
+    <w:p>
+      <w:r>
+        <w:t>DAILY NOTES: (Or Flavor Text)</w:t>
+      </w:r>
+    </w:p>
+    <w:p>
+      <w:r>
+        <w:t xml:space="preserve">Record Keeper’s Signature: </w:t>
+      </w:r>
+    </w:p>
+    <w:p/>
+    <w:p/>
     <w:p/>
     <w:p>
       <w:r>
@@ -423,7 +482,6 @@
     <w:p/>
     <w:p>
       <w:r>
-        <w:lastRenderedPageBreak/>
         <w:t xml:space="preserve">Newspaper: </w:t>
       </w:r>
     </w:p>
@@ -434,7 +492,13 @@
     </w:p>
     <w:p>
       <w:r>
-        <w:t xml:space="preserve">Forecasters? Better than sailor’s instincts or worse than barnacles. </w:t>
+        <w:t>Forecasters? Better than sailor’s in</w:t>
+      </w:r>
+      <w:r>
+        <w:t>stincts or worse than barnacles?</w:t>
+      </w:r>
+      <w:r>
+        <w:t xml:space="preserve"> </w:t>
       </w:r>
     </w:p>
     <w:p>
@@ -443,6 +507,12 @@
       </w:r>
     </w:p>
     <w:p/>
+    <w:p/>
+    <w:p>
+      <w:r>
+        <w:t>Telegram Messages:</w:t>
+      </w:r>
+    </w:p>
     <w:sectPr>
       <w:pgSz w:w="12240" w:h="15840"/>
       <w:pgMar w:top="1440" w:right="1440" w:bottom="1440" w:left="1440" w:header="720" w:footer="720" w:gutter="0"/>

--- a/Weather Texts.docx
+++ b/Weather Texts.docx
@@ -371,7 +371,13 @@
     <w:p/>
     <w:p>
       <w:r>
-        <w:t xml:space="preserve">Weatherman, your guesses really have been terrible so far. We found </w:t>
+        <w:t>Weatherman, your guesses really have</w:t>
+      </w:r>
+      <w:r>
+        <w:t>n’t been too bad but they could be better</w:t>
+      </w:r>
+      <w:r>
+        <w:t xml:space="preserve">. We found </w:t>
       </w:r>
       <w:r>
         <w:t xml:space="preserve">this tool in a storehouse. Use it and </w:t>
@@ -383,15 +389,42 @@
     <w:p/>
     <w:p>
       <w:r>
-        <w:t xml:space="preserve">The city council has been issued this device as a replacement for one broken by your predecessor. Treat it well as it property of the crown. </w:t>
-      </w:r>
-    </w:p>
-    <w:p/>
-    <w:p>
+        <w:t>The city council has been issued this device as a replacement for one broken by your predecessor. Treat it well</w:t>
+      </w:r>
+      <w:r>
+        <w:t>,</w:t>
+      </w:r>
+      <w:r>
+        <w:t xml:space="preserve"> as it </w:t>
+      </w:r>
+      <w:r>
+        <w:t xml:space="preserve">is </w:t>
+      </w:r>
+      <w:r>
+        <w:t xml:space="preserve">property of the crown. </w:t>
+      </w:r>
+    </w:p>
+    <w:p/>
+    <w:p>
+      <w:r>
+        <w:t xml:space="preserve">This storm glass was donated to the state from the private collection of another weatherman. </w:t>
+      </w:r>
+      <w:r>
+        <w:t>We hope that you w</w:t>
+      </w:r>
+      <w:r>
+        <w:t xml:space="preserve">ill use it just as successfully as its previous owner. </w:t>
+      </w:r>
       <w:bookmarkStart w:id="0" w:name="_GoBack"/>
       <w:bookmarkEnd w:id="0"/>
     </w:p>
     <w:p/>
+    <w:p>
+      <w:r>
+        <w:t xml:space="preserve">The new hygrometer has been delivered to your facility. We apologize for the delay </w:t>
+      </w:r>
+    </w:p>
+    <w:p/>
     <w:p/>
     <w:p/>
     <w:p/>
@@ -414,6 +447,7 @@
     </w:p>
     <w:p>
       <w:r>
+        <w:lastRenderedPageBreak/>
         <w:t>[DATES]</w:t>
       </w:r>
     </w:p>
@@ -424,95 +458,197 @@
     </w:p>
     <w:p>
       <w:r>
+        <w:t xml:space="preserve">Wind Speed: </w:t>
+      </w:r>
+    </w:p>
+    <w:p>
+      <w:r>
+        <w:t>Wind Direction:</w:t>
+      </w:r>
+    </w:p>
+    <w:p>
+      <w:r>
+        <w:t>Average Rain Fall:</w:t>
+      </w:r>
+    </w:p>
+    <w:p>
+      <w:r>
+        <w:t>Number of Days of Rain:</w:t>
+      </w:r>
+      <w:r>
+        <w:t xml:space="preserve"> </w:t>
+      </w:r>
+    </w:p>
+    <w:p>
+      <w:r>
+        <w:t xml:space="preserve">Temperature: </w:t>
+      </w:r>
+    </w:p>
+    <w:p>
+      <w:r>
+        <w:t xml:space="preserve">Precipitation Type: </w:t>
+      </w:r>
+    </w:p>
+    <w:p>
+      <w:r>
+        <w:t>Cloud Cover:</w:t>
+      </w:r>
+    </w:p>
+    <w:p>
+      <w:r>
+        <w:t>DAILY NOTES: (Or Flavor Text)</w:t>
+      </w:r>
+    </w:p>
+    <w:p>
+      <w:r>
+        <w:t xml:space="preserve">Record Keeper’s Signature: </w:t>
+      </w:r>
+    </w:p>
+    <w:p/>
+    <w:p/>
+    <w:p/>
+    <w:p>
+      <w:r>
+        <w:t>Daily Notes:</w:t>
+      </w:r>
+    </w:p>
+    <w:p/>
+    <w:p>
+      <w:r>
+        <w:t xml:space="preserve">Newspaper: </w:t>
+      </w:r>
+    </w:p>
+    <w:p>
+      <w:r>
+        <w:t xml:space="preserve">Weatherman makes successful prediction for once. </w:t>
+      </w:r>
+    </w:p>
+    <w:p>
+      <w:r>
+        <w:t>Forecasters? Better than sailor’s in</w:t>
+      </w:r>
+      <w:r>
+        <w:t>stincts or worse than barnacles?</w:t>
+      </w:r>
+      <w:r>
+        <w:t xml:space="preserve"> </w:t>
+      </w:r>
+    </w:p>
+    <w:p>
+      <w:r>
+        <w:t xml:space="preserve">Fishing season approaching. </w:t>
+      </w:r>
+    </w:p>
+    <w:p/>
+    <w:p/>
+    <w:p>
+      <w:r>
+        <w:t>Telegram Messages:</w:t>
+      </w:r>
+    </w:p>
+    <w:p>
+      <w:r>
+        <w:t>Weatherman,</w:t>
+      </w:r>
+    </w:p>
+    <w:p>
+      <w:r>
+        <w:t>My uncle’s beard always frizzled the day before rain fell. He died in an accident a month ago, but I’m mailing it to you. I expect perfect results from now on.</w:t>
+      </w:r>
+    </w:p>
+    <w:p/>
+    <w:p>
+      <w:r>
+        <w:t xml:space="preserve">Weatherman, </w:t>
+      </w:r>
+    </w:p>
+    <w:p>
+      <w:r>
         <w:lastRenderedPageBreak/>
-        <w:t xml:space="preserve">Wind Speed: </w:t>
-      </w:r>
-    </w:p>
-    <w:p>
-      <w:r>
-        <w:t>Wind Direction:</w:t>
-      </w:r>
-    </w:p>
-    <w:p>
-      <w:r>
-        <w:t>Average Rain Fall:</w:t>
-      </w:r>
-    </w:p>
-    <w:p>
-      <w:r>
-        <w:t>Number of Days of Rain:</w:t>
-      </w:r>
-      <w:r>
-        <w:t xml:space="preserve"> </w:t>
-      </w:r>
-    </w:p>
-    <w:p>
-      <w:r>
-        <w:t xml:space="preserve">Temperature: </w:t>
-      </w:r>
-    </w:p>
-    <w:p>
-      <w:r>
-        <w:t xml:space="preserve">Precipitation Type: </w:t>
-      </w:r>
-    </w:p>
-    <w:p>
-      <w:r>
-        <w:t>Cloud Cover:</w:t>
-      </w:r>
-    </w:p>
-    <w:p>
-      <w:r>
-        <w:t>DAILY NOTES: (Or Flavor Text)</w:t>
-      </w:r>
-    </w:p>
-    <w:p>
-      <w:r>
-        <w:t xml:space="preserve">Record Keeper’s Signature: </w:t>
-      </w:r>
-    </w:p>
-    <w:p/>
-    <w:p/>
-    <w:p/>
-    <w:p>
-      <w:r>
-        <w:t>Daily Notes:</w:t>
-      </w:r>
-    </w:p>
-    <w:p/>
-    <w:p>
-      <w:r>
-        <w:t xml:space="preserve">Newspaper: </w:t>
-      </w:r>
-    </w:p>
-    <w:p>
-      <w:r>
-        <w:t xml:space="preserve">Weatherman makes successful prediction for once. </w:t>
-      </w:r>
-    </w:p>
-    <w:p>
-      <w:r>
-        <w:t>Forecasters? Better than sailor’s in</w:t>
-      </w:r>
-      <w:r>
-        <w:t>stincts or worse than barnacles?</w:t>
-      </w:r>
-      <w:r>
-        <w:t xml:space="preserve"> </w:t>
-      </w:r>
-    </w:p>
-    <w:p>
-      <w:r>
-        <w:t xml:space="preserve">Fishing season approaching. </w:t>
-      </w:r>
-    </w:p>
-    <w:p/>
-    <w:p/>
-    <w:p>
-      <w:r>
-        <w:t>Telegram Messages:</w:t>
-      </w:r>
-    </w:p>
+        <w:t xml:space="preserve"> I saw a great old sea serpent while sailing the other day.</w:t>
+      </w:r>
+      <w:r>
+        <w:t xml:space="preserve"> C</w:t>
+      </w:r>
+      <w:r>
+        <w:t>heck off disaster imminent for the next day</w:t>
+      </w:r>
+      <w:r>
+        <w:t xml:space="preserve"> for me</w:t>
+      </w:r>
+      <w:r>
+        <w:t>. No one should get between me and the catch of the century.</w:t>
+      </w:r>
+    </w:p>
+    <w:p/>
+    <w:p>
+      <w:r>
+        <w:t xml:space="preserve">Weatherman, </w:t>
+      </w:r>
+    </w:p>
+    <w:p>
+      <w:r>
+        <w:t>Why do you write that there will be rain during fishing season? Do you want us to be miserable?</w:t>
+      </w:r>
+    </w:p>
+    <w:p/>
+    <w:p>
+      <w:r>
+        <w:t xml:space="preserve">Weatherman, </w:t>
+      </w:r>
+    </w:p>
+    <w:p>
+      <w:r>
+        <w:t>Is weatherman yo</w:t>
+      </w:r>
+      <w:r>
+        <w:t xml:space="preserve">ur first, middle or last name? I always wanted to be a lumberjack but my pop named me Miller. Is it alright if you get a job that </w:t>
+      </w:r>
+      <w:proofErr w:type="spellStart"/>
+      <w:r>
+        <w:t>ain’t</w:t>
+      </w:r>
+      <w:proofErr w:type="spellEnd"/>
+      <w:r>
+        <w:t xml:space="preserve"> your name?</w:t>
+      </w:r>
+    </w:p>
+    <w:p/>
+    <w:p/>
+    <w:p>
+      <w:r>
+        <w:t xml:space="preserve">Weatherman, </w:t>
+      </w:r>
+    </w:p>
+    <w:p>
+      <w:r>
+        <w:t>Some body once told me th</w:t>
+      </w:r>
+      <w:r>
+        <w:t>e waves were going to roll me. He’s not the smartest guy on the ship.</w:t>
+      </w:r>
+      <w:r>
+        <w:t xml:space="preserve"> Glad that you showed him wrong. </w:t>
+      </w:r>
+    </w:p>
+    <w:p/>
+    <w:p>
+      <w:r>
+        <w:t xml:space="preserve">Weatherman, </w:t>
+      </w:r>
+    </w:p>
+    <w:p>
+      <w:r>
+        <w:t xml:space="preserve">My old beetle always waves his wings before the next rain shower. Coincidence? I think otherwise. </w:t>
+      </w:r>
+    </w:p>
+    <w:p/>
+    <w:p>
+      <w:r>
+        <w:t xml:space="preserve">Weatherman, </w:t>
+      </w:r>
+    </w:p>
+    <w:p/>
     <w:sectPr>
       <w:pgSz w:w="12240" w:h="15840"/>
       <w:pgMar w:top="1440" w:right="1440" w:bottom="1440" w:left="1440" w:header="720" w:footer="720" w:gutter="0"/>
@@ -646,6 +782,7 @@
     <w:lsdException w:name="HTML Sample" w:semiHidden="1" w:unhideWhenUsed="1"/>
     <w:lsdException w:name="HTML Typewriter" w:semiHidden="1" w:unhideWhenUsed="1"/>
     <w:lsdException w:name="HTML Variable" w:semiHidden="1" w:unhideWhenUsed="1"/>
+    <w:lsdException w:name="Normal Table" w:semiHidden="1" w:unhideWhenUsed="1"/>
     <w:lsdException w:name="annotation subject" w:semiHidden="1" w:unhideWhenUsed="1"/>
     <w:lsdException w:name="No List" w:semiHidden="1" w:unhideWhenUsed="1"/>
     <w:lsdException w:name="Outline List 1" w:semiHidden="1" w:unhideWhenUsed="1"/>
@@ -692,8 +829,10 @@
     <w:lsdException w:name="Table Subtle 2" w:semiHidden="1" w:unhideWhenUsed="1"/>
     <w:lsdException w:name="Table Web 1" w:semiHidden="1" w:unhideWhenUsed="1"/>
     <w:lsdException w:name="Table Web 2" w:semiHidden="1" w:unhideWhenUsed="1"/>
+    <w:lsdException w:name="Table Web 3" w:semiHidden="1" w:unhideWhenUsed="1"/>
     <w:lsdException w:name="Balloon Text" w:semiHidden="1" w:unhideWhenUsed="1"/>
     <w:lsdException w:name="Table Grid" w:uiPriority="39"/>
+    <w:lsdException w:name="Table Theme" w:semiHidden="1" w:unhideWhenUsed="1"/>
     <w:lsdException w:name="Placeholder Text" w:semiHidden="1"/>
     <w:lsdException w:name="No Spacing" w:uiPriority="1" w:qFormat="1"/>
     <w:lsdException w:name="Light Shading" w:uiPriority="60"/>
